--- a/document_consent_downloaded.docx
+++ b/document_consent_downloaded.docx
@@ -124,7 +124,7 @@
           <w:sz w:val="24"/>
           <w:u w:val="single"/>
         </w:rPr>
-        <w:t xml:space="preserve">Программное обеспечение для автоматического формирования документа и электронного документооборота</w:t>
+        <w:t xml:space="preserve">цувцув</w:t>
       </w:r>
     </w:p>
     <w:p>
@@ -163,7 +163,7 @@
           <w:szCs w:val="22"/>
           <w:u w:val="single"/>
         </w:rPr>
-        <w:t xml:space="preserve">67______________________________________________</w:t>
+        <w:t xml:space="preserve">9876543______________________________________________</w:t>
       </w:r>
     </w:p>
     <w:p>
@@ -233,7 +233,7 @@
           <w:rStyle w:val="20"/>
           <w:u w:val="single"/>
         </w:rPr>
-        <w:t xml:space="preserve">Ежова Екатерина Владимировна</w:t>
+        <w:t xml:space="preserve">вцувцув цувсцув вцвцувц</w:t>
       </w:r>
       <w:r>
         <w:rPr>
@@ -319,7 +319,7 @@
           <w:u w:val="single"/>
           <w:lang w:val="en-US"/>
         </w:rPr>
-        <w:t xml:space="preserve">888999 </w:t>
+        <w:t xml:space="preserve">123456 </w:t>
       </w:r>
       <w:r>
         <w:rPr>
@@ -338,7 +338,7 @@
           <w:u w:val="single"/>
           <w:lang w:val="en-US"/>
         </w:rPr>
-        <w:t xml:space="preserve">. Энгельс, пр-т Фридриха Энгельса, </w:t>
+        <w:t xml:space="preserve">. Квартира 69, укаукаукау, </w:t>
       </w:r>
       <w:r>
         <w:rPr>
@@ -357,7 +357,7 @@
           <w:u w:val="single"/>
           <w:lang w:val="en-US"/>
         </w:rPr>
-        <w:t xml:space="preserve">.11, </w:t>
+        <w:t xml:space="preserve">.24345, </w:t>
       </w:r>
       <w:r>
         <w:rPr>
@@ -385,7 +385,7 @@
           <w:szCs w:val="24"/>
           <w:u w:val="single"/>
         </w:rPr>
-        <w:t xml:space="preserve">69, +79998887716</w:t>
+        <w:t xml:space="preserve">324324, +79998887715</w:t>
       </w:r>
     </w:p>
     <w:p>
@@ -439,7 +439,7 @@
           <w:szCs w:val="24"/>
           <w:u w:val="single"/>
         </w:rPr>
-        <w:t xml:space="preserve">6316 № 288460 выдан МВД России по Саратовской области в городе Энгельсе Дата выдачи: 22.07.2022 </w:t>
+        <w:t xml:space="preserve">324324 № 234324 выдан МВД России по Саратовской области в городе Энгельсе Дата выдачи: 22.06.2002 </w:t>
       </w:r>
     </w:p>
     <w:p>
@@ -558,7 +558,7 @@
           <w:u w:val="single"/>
           <w:lang w:val="en-US"/>
         </w:rPr>
-        <w:t xml:space="preserve">Ежова Е.В.</w:t>
+        <w:t xml:space="preserve">вцувцув ц.в.</w:t>
       </w:r>
       <w:r>
         <w:rPr>
@@ -637,7 +637,7 @@
         <w:rPr>
           <w:u w:val="single"/>
         </w:rPr>
-        <w:t xml:space="preserve">07.05.2024</w:t>
+        <w:t xml:space="preserve">08.05.2024</w:t>
       </w:r>
     </w:p>
     <w:p>
@@ -906,7 +906,7 @@
                 <w:u w:val="single"/>
                 <w:lang w:val="en-US"/>
               </w:rPr>
-              <w:t xml:space="preserve">67</w:t>
+              <w:t xml:space="preserve">9876543</w:t>
             </w:r>
             <w:r>
               <w:rPr>
@@ -1239,7 +1239,7 @@
                 <w:b/>
                 <w:u w:val="single"/>
               </w:rPr>
-              <w:t xml:space="preserve">Программное обеспечение для автоматического формирования документа и электронного документооборота»</w:t>
+              <w:t xml:space="preserve">цувцув»</w:t>
             </w:r>
           </w:p>
           <w:p>
@@ -1416,7 +1416,7 @@
                 <w:szCs w:val="21"/>
                 <w:u w:val="single"/>
               </w:rPr>
-              <w:t xml:space="preserve">Ежова Екатерина Владимировна</w:t>
+              <w:t xml:space="preserve">вцувцув цувсцув вцвцувц</w:t>
             </w:r>
           </w:p>
           <w:p>
@@ -1603,7 +1603,7 @@
                 <w:szCs w:val="20"/>
                 <w:lang w:val="en-US"/>
               </w:rPr>
-              <w:t xml:space="preserve">Российская Федерация, 888999, </w:t>
+              <w:t xml:space="preserve">Проспект Фридриха Энгельса,11, 123456, </w:t>
             </w:r>
             <w:r>
               <w:rPr>
@@ -1620,7 +1620,7 @@
                 <w:szCs w:val="20"/>
                 <w:lang w:val="en-US"/>
               </w:rPr>
-              <w:t xml:space="preserve">. , пр-т Фридриха Энгельса, </w:t>
+              <w:t xml:space="preserve">. , укаукаукау, </w:t>
             </w:r>
             <w:r>
               <w:rPr>
@@ -1637,7 +1637,7 @@
                 <w:szCs w:val="20"/>
                 <w:lang w:val="en-US"/>
               </w:rPr>
-              <w:t xml:space="preserve">.11, </w:t>
+              <w:t xml:space="preserve">.24345, </w:t>
             </w:r>
             <w:r>
               <w:rPr>
@@ -1654,7 +1654,7 @@
                 <w:szCs w:val="20"/>
                 <w:lang w:val="en-US"/>
               </w:rPr>
-              <w:t xml:space="preserve">.69</w:t>
+              <w:t xml:space="preserve">.324324</w:t>
             </w:r>
           </w:p>
           <w:p>
@@ -2029,7 +2029,7 @@
                 <w:szCs w:val="22"/>
                 <w:lang w:val="en-US"/>
               </w:rPr>
-              <w:t xml:space="preserve"> Ежова Екатерина Владимировна</w:t>
+              <w:t xml:space="preserve"> вцувцув цувсцув вцвцувц</w:t>
             </w:r>
           </w:p>
           <w:p>

--- a/document_consent_downloaded.docx
+++ b/document_consent_downloaded.docx
@@ -124,7 +124,7 @@
           <w:sz w:val="24"/>
           <w:u w:val="single"/>
         </w:rPr>
-        <w:t xml:space="preserve">цувцув</w:t>
+        <w:t xml:space="preserve">Программное обеспечение для автоматического формирования документа и электронного документооборота</w:t>
       </w:r>
     </w:p>
     <w:p>
@@ -163,7 +163,7 @@
           <w:szCs w:val="22"/>
           <w:u w:val="single"/>
         </w:rPr>
-        <w:t xml:space="preserve">9876543______________________________________________</w:t>
+        <w:t xml:space="preserve">12______________________________________________</w:t>
       </w:r>
     </w:p>
     <w:p>
@@ -233,7 +233,7 @@
           <w:rStyle w:val="20"/>
           <w:u w:val="single"/>
         </w:rPr>
-        <w:t xml:space="preserve">вцувцув цувсцув вцвцувц</w:t>
+        <w:t xml:space="preserve">Ежова Екатерина Владимировна</w:t>
       </w:r>
       <w:r>
         <w:rPr>
@@ -319,7 +319,7 @@
           <w:u w:val="single"/>
           <w:lang w:val="en-US"/>
         </w:rPr>
-        <w:t xml:space="preserve">123456 </w:t>
+        <w:t xml:space="preserve">413111 </w:t>
       </w:r>
       <w:r>
         <w:rPr>
@@ -338,7 +338,7 @@
           <w:u w:val="single"/>
           <w:lang w:val="en-US"/>
         </w:rPr>
-        <w:t xml:space="preserve">. Квартира 69, укаукаукау, </w:t>
+        <w:t xml:space="preserve">. Энгельс, пр-т Фридриха Энгельса, </w:t>
       </w:r>
       <w:r>
         <w:rPr>
@@ -357,7 +357,7 @@
           <w:u w:val="single"/>
           <w:lang w:val="en-US"/>
         </w:rPr>
-        <w:t xml:space="preserve">.24345, </w:t>
+        <w:t xml:space="preserve">.11, </w:t>
       </w:r>
       <w:r>
         <w:rPr>
@@ -385,7 +385,7 @@
           <w:szCs w:val="24"/>
           <w:u w:val="single"/>
         </w:rPr>
-        <w:t xml:space="preserve">324324, +79998887715</w:t>
+        <w:t xml:space="preserve">69, +79198371069</w:t>
       </w:r>
     </w:p>
     <w:p>
@@ -439,7 +439,7 @@
           <w:szCs w:val="24"/>
           <w:u w:val="single"/>
         </w:rPr>
-        <w:t xml:space="preserve">324324 № 234324 выдан МВД России по Саратовской области в городе Энгельсе Дата выдачи: 22.06.2002 </w:t>
+        <w:t xml:space="preserve">6316 № 288460 выдан МВД России по Саратовской области в городе Энгельсе Дата выдачи: 22.07.2022 </w:t>
       </w:r>
     </w:p>
     <w:p>
@@ -558,7 +558,7 @@
           <w:u w:val="single"/>
           <w:lang w:val="en-US"/>
         </w:rPr>
-        <w:t xml:space="preserve">вцувцув ц.в.</w:t>
+        <w:t xml:space="preserve">Ежова Е.В.</w:t>
       </w:r>
       <w:r>
         <w:rPr>
@@ -637,7 +637,7 @@
         <w:rPr>
           <w:u w:val="single"/>
         </w:rPr>
-        <w:t xml:space="preserve">08.05.2024</w:t>
+        <w:t xml:space="preserve">09.05.2024</w:t>
       </w:r>
     </w:p>
     <w:p>
@@ -906,7 +906,7 @@
                 <w:u w:val="single"/>
                 <w:lang w:val="en-US"/>
               </w:rPr>
-              <w:t xml:space="preserve">9876543</w:t>
+              <w:t xml:space="preserve">12</w:t>
             </w:r>
             <w:r>
               <w:rPr>
@@ -1239,7 +1239,7 @@
                 <w:b/>
                 <w:u w:val="single"/>
               </w:rPr>
-              <w:t xml:space="preserve">цувцув»</w:t>
+              <w:t xml:space="preserve">Программное обеспечение для автоматического формирования документа и электронного документооборота»</w:t>
             </w:r>
           </w:p>
           <w:p>
@@ -1416,7 +1416,7 @@
                 <w:szCs w:val="21"/>
                 <w:u w:val="single"/>
               </w:rPr>
-              <w:t xml:space="preserve">вцувцув цувсцув вцвцувц</w:t>
+              <w:t xml:space="preserve">Ежова Екатерина Владимировна</w:t>
             </w:r>
           </w:p>
           <w:p>
@@ -1603,7 +1603,7 @@
                 <w:szCs w:val="20"/>
                 <w:lang w:val="en-US"/>
               </w:rPr>
-              <w:t xml:space="preserve">Проспект Фридриха Энгельса,11, 123456, </w:t>
+              <w:t xml:space="preserve">Российская Федерация, 413111, </w:t>
             </w:r>
             <w:r>
               <w:rPr>
@@ -1620,7 +1620,7 @@
                 <w:szCs w:val="20"/>
                 <w:lang w:val="en-US"/>
               </w:rPr>
-              <w:t xml:space="preserve">. , укаукаукау, </w:t>
+              <w:t xml:space="preserve">. , пр-т Фридриха Энгельса, </w:t>
             </w:r>
             <w:r>
               <w:rPr>
@@ -1637,7 +1637,7 @@
                 <w:szCs w:val="20"/>
                 <w:lang w:val="en-US"/>
               </w:rPr>
-              <w:t xml:space="preserve">.24345, </w:t>
+              <w:t xml:space="preserve">.11, </w:t>
             </w:r>
             <w:r>
               <w:rPr>
@@ -1654,7 +1654,7 @@
                 <w:szCs w:val="20"/>
                 <w:lang w:val="en-US"/>
               </w:rPr>
-              <w:t xml:space="preserve">.324324</w:t>
+              <w:t xml:space="preserve">.69</w:t>
             </w:r>
           </w:p>
           <w:p>
@@ -2029,7 +2029,7 @@
                 <w:szCs w:val="22"/>
                 <w:lang w:val="en-US"/>
               </w:rPr>
-              <w:t xml:space="preserve"> вцувцув цувсцув вцвцувц</w:t>
+              <w:t xml:space="preserve"> Ежова Екатерина Владимировна</w:t>
             </w:r>
           </w:p>
           <w:p>

--- a/document_consent_downloaded.docx
+++ b/document_consent_downloaded.docx
@@ -124,7 +124,7 @@
           <w:sz w:val="24"/>
           <w:u w:val="single"/>
         </w:rPr>
-        <w:t xml:space="preserve">Программное обеспечение для автоматического формирования документа и электронного документооборота</w:t>
+        <w:t xml:space="preserve">Система формирования документов и электронного документооборота</w:t>
       </w:r>
     </w:p>
     <w:p>
@@ -319,7 +319,7 @@
           <w:u w:val="single"/>
           <w:lang w:val="en-US"/>
         </w:rPr>
-        <w:t xml:space="preserve">413111 </w:t>
+        <w:t xml:space="preserve">123456 </w:t>
       </w:r>
       <w:r>
         <w:rPr>
@@ -385,7 +385,7 @@
           <w:szCs w:val="24"/>
           <w:u w:val="single"/>
         </w:rPr>
-        <w:t xml:space="preserve">69, +79198371069</w:t>
+        <w:t xml:space="preserve">69, +79998887780</w:t>
       </w:r>
     </w:p>
     <w:p>
@@ -439,7 +439,7 @@
           <w:szCs w:val="24"/>
           <w:u w:val="single"/>
         </w:rPr>
-        <w:t xml:space="preserve">6316 № 288460 выдан МВД России по Саратовской области в городе Энгельсе Дата выдачи: 22.07.2022 </w:t>
+        <w:t xml:space="preserve">6316 № 111222 выдан отделом уфмс росии по саратовской области в городе Энгельсе Дата выдачи: 12.01.2022 </w:t>
       </w:r>
     </w:p>
     <w:p>
@@ -637,7 +637,7 @@
         <w:rPr>
           <w:u w:val="single"/>
         </w:rPr>
-        <w:t xml:space="preserve">09.05.2024</w:t>
+        <w:t xml:space="preserve">16.05.2024</w:t>
       </w:r>
     </w:p>
     <w:p>
@@ -1239,7 +1239,7 @@
                 <w:b/>
                 <w:u w:val="single"/>
               </w:rPr>
-              <w:t xml:space="preserve">Программное обеспечение для автоматического формирования документа и электронного документооборота»</w:t>
+              <w:t xml:space="preserve">Система формирования документов и электронного документооборота»</w:t>
             </w:r>
           </w:p>
           <w:p>
@@ -1603,7 +1603,7 @@
                 <w:szCs w:val="20"/>
                 <w:lang w:val="en-US"/>
               </w:rPr>
-              <w:t xml:space="preserve">Российская Федерация, 413111, </w:t>
+              <w:t xml:space="preserve">Российская Федерация, 123456, </w:t>
             </w:r>
             <w:r>
               <w:rPr>

--- a/document_consent_downloaded.docx
+++ b/document_consent_downloaded.docx
@@ -124,7 +124,7 @@
           <w:sz w:val="24"/>
           <w:u w:val="single"/>
         </w:rPr>
-        <w:t xml:space="preserve">Система формирования документов и электронного документооборота</w:t>
+        <w:t xml:space="preserve">Программное обеспечение для автоматического формирования документа и электронного документооборота</w:t>
       </w:r>
     </w:p>
     <w:p>
@@ -163,7 +163,7 @@
           <w:szCs w:val="22"/>
           <w:u w:val="single"/>
         </w:rPr>
-        <w:t xml:space="preserve">12______________________________________________</w:t>
+        <w:t xml:space="preserve">66______________________________________________</w:t>
       </w:r>
     </w:p>
     <w:p>
@@ -319,7 +319,7 @@
           <w:u w:val="single"/>
           <w:lang w:val="en-US"/>
         </w:rPr>
-        <w:t xml:space="preserve">123456 </w:t>
+        <w:t xml:space="preserve">55 </w:t>
       </w:r>
       <w:r>
         <w:rPr>
@@ -338,7 +338,7 @@
           <w:u w:val="single"/>
           <w:lang w:val="en-US"/>
         </w:rPr>
-        <w:t xml:space="preserve">. Энгельс, пр-т Фридриха Энгельса, </w:t>
+        <w:t xml:space="preserve">. Квартира 69, пр-т Фридриха Энгельса, </w:t>
       </w:r>
       <w:r>
         <w:rPr>
@@ -357,7 +357,7 @@
           <w:u w:val="single"/>
           <w:lang w:val="en-US"/>
         </w:rPr>
-        <w:t xml:space="preserve">.11, </w:t>
+        <w:t xml:space="preserve">.5445, </w:t>
       </w:r>
       <w:r>
         <w:rPr>
@@ -385,7 +385,7 @@
           <w:szCs w:val="24"/>
           <w:u w:val="single"/>
         </w:rPr>
-        <w:t xml:space="preserve">69, +79998887780</w:t>
+        <w:t xml:space="preserve">4554, +79998887716</w:t>
       </w:r>
     </w:p>
     <w:p>
@@ -439,7 +439,7 @@
           <w:szCs w:val="24"/>
           <w:u w:val="single"/>
         </w:rPr>
-        <w:t xml:space="preserve">6316 № 111222 выдан отделом уфмс росии по саратовской области в городе Энгельсе Дата выдачи: 12.01.2022 </w:t>
+        <w:t xml:space="preserve">4545 № 544545 выдан МВД России по Саратовской области в городе Энгельсе Дата выдачи: 22.06.2002 </w:t>
       </w:r>
     </w:p>
     <w:p>
@@ -637,7 +637,7 @@
         <w:rPr>
           <w:u w:val="single"/>
         </w:rPr>
-        <w:t xml:space="preserve">16.05.2024</w:t>
+        <w:t xml:space="preserve">17.05.2024</w:t>
       </w:r>
     </w:p>
     <w:p>
@@ -906,7 +906,7 @@
                 <w:u w:val="single"/>
                 <w:lang w:val="en-US"/>
               </w:rPr>
-              <w:t xml:space="preserve">12</w:t>
+              <w:t xml:space="preserve">66</w:t>
             </w:r>
             <w:r>
               <w:rPr>
@@ -1239,7 +1239,7 @@
                 <w:b/>
                 <w:u w:val="single"/>
               </w:rPr>
-              <w:t xml:space="preserve">Система формирования документов и электронного документооборота»</w:t>
+              <w:t xml:space="preserve">Программное обеспечение для автоматического формирования документа и электронного документооборота»</w:t>
             </w:r>
           </w:p>
           <w:p>
@@ -1603,7 +1603,7 @@
                 <w:szCs w:val="20"/>
                 <w:lang w:val="en-US"/>
               </w:rPr>
-              <w:t xml:space="preserve">Российская Федерация, 123456, </w:t>
+              <w:t xml:space="preserve">Проспект Фридриха Энгельса,11, 55, </w:t>
             </w:r>
             <w:r>
               <w:rPr>
@@ -1637,7 +1637,7 @@
                 <w:szCs w:val="20"/>
                 <w:lang w:val="en-US"/>
               </w:rPr>
-              <w:t xml:space="preserve">.11, </w:t>
+              <w:t xml:space="preserve">.5445, </w:t>
             </w:r>
             <w:r>
               <w:rPr>
@@ -1654,7 +1654,7 @@
                 <w:szCs w:val="20"/>
                 <w:lang w:val="en-US"/>
               </w:rPr>
-              <w:t xml:space="preserve">.69</w:t>
+              <w:t xml:space="preserve">.4554</w:t>
             </w:r>
           </w:p>
           <w:p>

--- a/document_consent_downloaded.docx
+++ b/document_consent_downloaded.docx
@@ -124,7 +124,7 @@
           <w:sz w:val="24"/>
           <w:u w:val="single"/>
         </w:rPr>
-        <w:t xml:space="preserve">Программное обеспечение для автоматического формирования документа и электронного документооборота</w:t>
+        <w:t xml:space="preserve">Система формирования документов и электронного документооборота</w:t>
       </w:r>
     </w:p>
     <w:p>
@@ -163,7 +163,7 @@
           <w:szCs w:val="22"/>
           <w:u w:val="single"/>
         </w:rPr>
-        <w:t xml:space="preserve">66______________________________________________</w:t>
+        <w:t xml:space="preserve">56______________________________________________</w:t>
       </w:r>
     </w:p>
     <w:p>
@@ -319,7 +319,7 @@
           <w:u w:val="single"/>
           <w:lang w:val="en-US"/>
         </w:rPr>
-        <w:t xml:space="preserve">55 </w:t>
+        <w:t xml:space="preserve">111222 </w:t>
       </w:r>
       <w:r>
         <w:rPr>
@@ -338,7 +338,7 @@
           <w:u w:val="single"/>
           <w:lang w:val="en-US"/>
         </w:rPr>
-        <w:t xml:space="preserve">. Квартира 69, пр-т Фридриха Энгельса, </w:t>
+        <w:t xml:space="preserve">. Энгельс, пр-т Фридриха Энгельса, </w:t>
       </w:r>
       <w:r>
         <w:rPr>
@@ -357,7 +357,7 @@
           <w:u w:val="single"/>
           <w:lang w:val="en-US"/>
         </w:rPr>
-        <w:t xml:space="preserve">.5445, </w:t>
+        <w:t xml:space="preserve">.11, </w:t>
       </w:r>
       <w:r>
         <w:rPr>
@@ -385,7 +385,7 @@
           <w:szCs w:val="24"/>
           <w:u w:val="single"/>
         </w:rPr>
-        <w:t xml:space="preserve">4554, +79998887716</w:t>
+        <w:t xml:space="preserve">69, +79998887712</w:t>
       </w:r>
     </w:p>
     <w:p>
@@ -439,7 +439,7 @@
           <w:szCs w:val="24"/>
           <w:u w:val="single"/>
         </w:rPr>
-        <w:t xml:space="preserve">4545 № 544545 выдан МВД России по Саратовской области в городе Энгельсе Дата выдачи: 22.06.2002 </w:t>
+        <w:t xml:space="preserve">1111 № 222333 выдан отделом уфмс росии по саратовской области в городе Энгельсе Дата выдачи: 12.01.2022 </w:t>
       </w:r>
     </w:p>
     <w:p>
@@ -637,7 +637,7 @@
         <w:rPr>
           <w:u w:val="single"/>
         </w:rPr>
-        <w:t xml:space="preserve">17.05.2024</w:t>
+        <w:t xml:space="preserve">19.05.2024</w:t>
       </w:r>
     </w:p>
     <w:p>
@@ -906,7 +906,7 @@
                 <w:u w:val="single"/>
                 <w:lang w:val="en-US"/>
               </w:rPr>
-              <w:t xml:space="preserve">66</w:t>
+              <w:t xml:space="preserve">56</w:t>
             </w:r>
             <w:r>
               <w:rPr>
@@ -1239,7 +1239,7 @@
                 <w:b/>
                 <w:u w:val="single"/>
               </w:rPr>
-              <w:t xml:space="preserve">Программное обеспечение для автоматического формирования документа и электронного документооборота»</w:t>
+              <w:t xml:space="preserve">Система формирования документов и электронного документооборота»</w:t>
             </w:r>
           </w:p>
           <w:p>
@@ -1603,7 +1603,7 @@
                 <w:szCs w:val="20"/>
                 <w:lang w:val="en-US"/>
               </w:rPr>
-              <w:t xml:space="preserve">Проспект Фридриха Энгельса,11, 55, </w:t>
+              <w:t xml:space="preserve">Российская Федерация, 111222, </w:t>
             </w:r>
             <w:r>
               <w:rPr>
@@ -1637,7 +1637,7 @@
                 <w:szCs w:val="20"/>
                 <w:lang w:val="en-US"/>
               </w:rPr>
-              <w:t xml:space="preserve">.5445, </w:t>
+              <w:t xml:space="preserve">.11, </w:t>
             </w:r>
             <w:r>
               <w:rPr>
@@ -1654,7 +1654,7 @@
                 <w:szCs w:val="20"/>
                 <w:lang w:val="en-US"/>
               </w:rPr>
-              <w:t xml:space="preserve">.4554</w:t>
+              <w:t xml:space="preserve">.69</w:t>
             </w:r>
           </w:p>
           <w:p>

--- a/document_consent_downloaded.docx
+++ b/document_consent_downloaded.docx
@@ -163,7 +163,7 @@
           <w:szCs w:val="22"/>
           <w:u w:val="single"/>
         </w:rPr>
-        <w:t xml:space="preserve">56______________________________________________</w:t>
+        <w:t xml:space="preserve">34______________________________________________</w:t>
       </w:r>
     </w:p>
     <w:p>
@@ -319,7 +319,7 @@
           <w:u w:val="single"/>
           <w:lang w:val="en-US"/>
         </w:rPr>
-        <w:t xml:space="preserve">111222 </w:t>
+        <w:t xml:space="preserve">413111 </w:t>
       </w:r>
       <w:r>
         <w:rPr>
@@ -385,7 +385,7 @@
           <w:szCs w:val="24"/>
           <w:u w:val="single"/>
         </w:rPr>
-        <w:t xml:space="preserve">69, +79998887712</w:t>
+        <w:t xml:space="preserve">43, 89271480894</w:t>
       </w:r>
     </w:p>
     <w:p>
@@ -439,7 +439,7 @@
           <w:szCs w:val="24"/>
           <w:u w:val="single"/>
         </w:rPr>
-        <w:t xml:space="preserve">1111 № 222333 выдан отделом уфмс росии по саратовской области в городе Энгельсе Дата выдачи: 12.01.2022 </w:t>
+        <w:t xml:space="preserve">3444 № 3434 выдан отделом уфмс росии по саратовской области в городе Энгельсе Дата выдачи: 12.01.2022 </w:t>
       </w:r>
     </w:p>
     <w:p>
@@ -637,7 +637,7 @@
         <w:rPr>
           <w:u w:val="single"/>
         </w:rPr>
-        <w:t xml:space="preserve">19.05.2024</w:t>
+        <w:t xml:space="preserve">22.05.2024</w:t>
       </w:r>
     </w:p>
     <w:p>
@@ -906,7 +906,7 @@
                 <w:u w:val="single"/>
                 <w:lang w:val="en-US"/>
               </w:rPr>
-              <w:t xml:space="preserve">56</w:t>
+              <w:t xml:space="preserve">34</w:t>
             </w:r>
             <w:r>
               <w:rPr>
@@ -1603,7 +1603,7 @@
                 <w:szCs w:val="20"/>
                 <w:lang w:val="en-US"/>
               </w:rPr>
-              <w:t xml:space="preserve">Российская Федерация, 111222, </w:t>
+              <w:t xml:space="preserve">Проспект Фридриха Энгельса,11, 413111, </w:t>
             </w:r>
             <w:r>
               <w:rPr>
@@ -1654,7 +1654,7 @@
                 <w:szCs w:val="20"/>
                 <w:lang w:val="en-US"/>
               </w:rPr>
-              <w:t xml:space="preserve">.69</w:t>
+              <w:t xml:space="preserve">.43</w:t>
             </w:r>
           </w:p>
           <w:p>

--- a/document_consent_downloaded.docx
+++ b/document_consent_downloaded.docx
@@ -163,7 +163,7 @@
           <w:szCs w:val="22"/>
           <w:u w:val="single"/>
         </w:rPr>
-        <w:t xml:space="preserve">34______________________________________________</w:t>
+        <w:t xml:space="preserve">67______________________________________________</w:t>
       </w:r>
     </w:p>
     <w:p>
@@ -385,7 +385,7 @@
           <w:szCs w:val="24"/>
           <w:u w:val="single"/>
         </w:rPr>
-        <w:t xml:space="preserve">43, 89271480894</w:t>
+        <w:t xml:space="preserve">34, 89271480804</w:t>
       </w:r>
     </w:p>
     <w:p>
@@ -439,7 +439,7 @@
           <w:szCs w:val="24"/>
           <w:u w:val="single"/>
         </w:rPr>
-        <w:t xml:space="preserve">3444 № 3434 выдан отделом уфмс росии по саратовской области в городе Энгельсе Дата выдачи: 12.01.2022 </w:t>
+        <w:t xml:space="preserve">2222 № 333341 выдан отделом уфмс росии по саратовской области в городе Энгельсе Дата выдачи: 12.01.2022 </w:t>
       </w:r>
     </w:p>
     <w:p>
@@ -637,7 +637,7 @@
         <w:rPr>
           <w:u w:val="single"/>
         </w:rPr>
-        <w:t xml:space="preserve">22.05.2024</w:t>
+        <w:t xml:space="preserve">23.05.2024</w:t>
       </w:r>
     </w:p>
     <w:p>
@@ -906,7 +906,7 @@
                 <w:u w:val="single"/>
                 <w:lang w:val="en-US"/>
               </w:rPr>
-              <w:t xml:space="preserve">34</w:t>
+              <w:t xml:space="preserve">67</w:t>
             </w:r>
             <w:r>
               <w:rPr>
@@ -1603,7 +1603,7 @@
                 <w:szCs w:val="20"/>
                 <w:lang w:val="en-US"/>
               </w:rPr>
-              <w:t xml:space="preserve">Проспект Фридриха Энгельса,11, 413111, </w:t>
+              <w:t xml:space="preserve">Российская Федерация, 413111, </w:t>
             </w:r>
             <w:r>
               <w:rPr>
@@ -1654,7 +1654,7 @@
                 <w:szCs w:val="20"/>
                 <w:lang w:val="en-US"/>
               </w:rPr>
-              <w:t xml:space="preserve">.43</w:t>
+              <w:t xml:space="preserve">.34</w:t>
             </w:r>
           </w:p>
           <w:p>

--- a/document_consent_downloaded.docx
+++ b/document_consent_downloaded.docx
@@ -163,7 +163,7 @@
           <w:szCs w:val="22"/>
           <w:u w:val="single"/>
         </w:rPr>
-        <w:t xml:space="preserve">67______________________________________________</w:t>
+        <w:t xml:space="preserve">12______________________________________________</w:t>
       </w:r>
     </w:p>
     <w:p>
@@ -319,7 +319,7 @@
           <w:u w:val="single"/>
           <w:lang w:val="en-US"/>
         </w:rPr>
-        <w:t xml:space="preserve">413111 </w:t>
+        <w:t xml:space="preserve">123456 </w:t>
       </w:r>
       <w:r>
         <w:rPr>
@@ -385,7 +385,7 @@
           <w:szCs w:val="24"/>
           <w:u w:val="single"/>
         </w:rPr>
-        <w:t xml:space="preserve">34, 89271480804</w:t>
+        <w:t xml:space="preserve">69, +79998887780</w:t>
       </w:r>
     </w:p>
     <w:p>
@@ -439,7 +439,7 @@
           <w:szCs w:val="24"/>
           <w:u w:val="single"/>
         </w:rPr>
-        <w:t xml:space="preserve">2222 № 333341 выдан отделом уфмс росии по саратовской области в городе Энгельсе Дата выдачи: 12.01.2022 </w:t>
+        <w:t xml:space="preserve">6316 № 111222 выдан отделом уфмс росии по саратовской области в городе Энгельсе Дата выдачи: 12.01.2022 </w:t>
       </w:r>
     </w:p>
     <w:p>
@@ -637,7 +637,7 @@
         <w:rPr>
           <w:u w:val="single"/>
         </w:rPr>
-        <w:t xml:space="preserve">23.05.2024</w:t>
+        <w:t xml:space="preserve">16.05.2024</w:t>
       </w:r>
     </w:p>
     <w:p>
@@ -906,7 +906,7 @@
                 <w:u w:val="single"/>
                 <w:lang w:val="en-US"/>
               </w:rPr>
-              <w:t xml:space="preserve">67</w:t>
+              <w:t xml:space="preserve">12</w:t>
             </w:r>
             <w:r>
               <w:rPr>
@@ -1603,7 +1603,7 @@
                 <w:szCs w:val="20"/>
                 <w:lang w:val="en-US"/>
               </w:rPr>
-              <w:t xml:space="preserve">Российская Федерация, 413111, </w:t>
+              <w:t xml:space="preserve">Российская Федерация, 123456, </w:t>
             </w:r>
             <w:r>
               <w:rPr>
@@ -1654,7 +1654,7 @@
                 <w:szCs w:val="20"/>
                 <w:lang w:val="en-US"/>
               </w:rPr>
-              <w:t xml:space="preserve">.34</w:t>
+              <w:t xml:space="preserve">.69</w:t>
             </w:r>
           </w:p>
           <w:p>

--- a/document_consent_downloaded.docx
+++ b/document_consent_downloaded.docx
@@ -163,7 +163,7 @@
           <w:szCs w:val="22"/>
           <w:u w:val="single"/>
         </w:rPr>
-        <w:t xml:space="preserve">12______________________________________________</w:t>
+        <w:t xml:space="preserve">23______________________________________________</w:t>
       </w:r>
     </w:p>
     <w:p>
@@ -319,7 +319,7 @@
           <w:u w:val="single"/>
           <w:lang w:val="en-US"/>
         </w:rPr>
-        <w:t xml:space="preserve">123456 </w:t>
+        <w:t xml:space="preserve">413111 </w:t>
       </w:r>
       <w:r>
         <w:rPr>
@@ -338,7 +338,7 @@
           <w:u w:val="single"/>
           <w:lang w:val="en-US"/>
         </w:rPr>
-        <w:t xml:space="preserve">. Энгельс, пр-т Фридриха Энгельса, </w:t>
+        <w:t xml:space="preserve">. Энгельс, Проспект Фридриха Энгельса, </w:t>
       </w:r>
       <w:r>
         <w:rPr>
@@ -385,7 +385,7 @@
           <w:szCs w:val="24"/>
           <w:u w:val="single"/>
         </w:rPr>
-        <w:t xml:space="preserve">69, +79998887780</w:t>
+        <w:t xml:space="preserve">23, 89271420894</w:t>
       </w:r>
     </w:p>
     <w:p>
@@ -439,7 +439,7 @@
           <w:szCs w:val="24"/>
           <w:u w:val="single"/>
         </w:rPr>
-        <w:t xml:space="preserve">6316 № 111222 выдан отделом уфмс росии по саратовской области в городе Энгельсе Дата выдачи: 12.01.2022 </w:t>
+        <w:t xml:space="preserve">2332 № 233232 выдан отделом уфмс росии по саратовской области в городе Энгельсе Дата выдачи: 12.01.2022 </w:t>
       </w:r>
     </w:p>
     <w:p>
@@ -637,7 +637,7 @@
         <w:rPr>
           <w:u w:val="single"/>
         </w:rPr>
-        <w:t xml:space="preserve">16.05.2024</w:t>
+        <w:t xml:space="preserve">03.06.2024</w:t>
       </w:r>
     </w:p>
     <w:p>
@@ -906,7 +906,7 @@
                 <w:u w:val="single"/>
                 <w:lang w:val="en-US"/>
               </w:rPr>
-              <w:t xml:space="preserve">12</w:t>
+              <w:t xml:space="preserve">23</w:t>
             </w:r>
             <w:r>
               <w:rPr>
@@ -1603,7 +1603,7 @@
                 <w:szCs w:val="20"/>
                 <w:lang w:val="en-US"/>
               </w:rPr>
-              <w:t xml:space="preserve">Российская Федерация, 123456, </w:t>
+              <w:t xml:space="preserve">Россия, 413111, </w:t>
             </w:r>
             <w:r>
               <w:rPr>
@@ -1620,7 +1620,7 @@
                 <w:szCs w:val="20"/>
                 <w:lang w:val="en-US"/>
               </w:rPr>
-              <w:t xml:space="preserve">. , пр-т Фридриха Энгельса, </w:t>
+              <w:t xml:space="preserve">. , Проспект Фридриха Энгельса, </w:t>
             </w:r>
             <w:r>
               <w:rPr>
@@ -1654,7 +1654,7 @@
                 <w:szCs w:val="20"/>
                 <w:lang w:val="en-US"/>
               </w:rPr>
-              <w:t xml:space="preserve">.69</w:t>
+              <w:t xml:space="preserve">.23</w:t>
             </w:r>
           </w:p>
           <w:p>

--- a/document_consent_downloaded.docx
+++ b/document_consent_downloaded.docx
@@ -124,7 +124,7 @@
           <w:sz w:val="24"/>
           <w:u w:val="single"/>
         </w:rPr>
-        <w:t xml:space="preserve">Система формирования документов и электронного документооборота</w:t>
+        <w:t xml:space="preserve">Программное обеспечение для автоматического формирования документа и электронного документооборота</w:t>
       </w:r>
     </w:p>
     <w:p>
@@ -163,7 +163,7 @@
           <w:szCs w:val="22"/>
           <w:u w:val="single"/>
         </w:rPr>
-        <w:t xml:space="preserve">23______________________________________________</w:t>
+        <w:t xml:space="preserve">12______________________________________________</w:t>
       </w:r>
     </w:p>
     <w:p>
@@ -319,7 +319,7 @@
           <w:u w:val="single"/>
           <w:lang w:val="en-US"/>
         </w:rPr>
-        <w:t xml:space="preserve">413111 </w:t>
+        <w:t xml:space="preserve">111111 </w:t>
       </w:r>
       <w:r>
         <w:rPr>
@@ -385,7 +385,7 @@
           <w:szCs w:val="24"/>
           <w:u w:val="single"/>
         </w:rPr>
-        <w:t xml:space="preserve">23, 89271420894</w:t>
+        <w:t xml:space="preserve">56, +79898887716</w:t>
       </w:r>
     </w:p>
     <w:p>
@@ -439,7 +439,7 @@
           <w:szCs w:val="24"/>
           <w:u w:val="single"/>
         </w:rPr>
-        <w:t xml:space="preserve">2332 № 233232 выдан отделом уфмс росии по саратовской области в городе Энгельсе Дата выдачи: 12.01.2022 </w:t>
+        <w:t xml:space="preserve">1111 № 123453 выдан МВД России по Саратовской области в городе Энгельсе Дата выдачи: 22.07.2022 </w:t>
       </w:r>
     </w:p>
     <w:p>
@@ -637,7 +637,7 @@
         <w:rPr>
           <w:u w:val="single"/>
         </w:rPr>
-        <w:t xml:space="preserve">03.06.2024</w:t>
+        <w:t xml:space="preserve">07.06.2024</w:t>
       </w:r>
     </w:p>
     <w:p>
@@ -906,7 +906,7 @@
                 <w:u w:val="single"/>
                 <w:lang w:val="en-US"/>
               </w:rPr>
-              <w:t xml:space="preserve">23</w:t>
+              <w:t xml:space="preserve">12</w:t>
             </w:r>
             <w:r>
               <w:rPr>
@@ -1239,7 +1239,7 @@
                 <w:b/>
                 <w:u w:val="single"/>
               </w:rPr>
-              <w:t xml:space="preserve">Система формирования документов и электронного документооборота»</w:t>
+              <w:t xml:space="preserve">Программное обеспечение для автоматического формирования документа и электронного документооборота»</w:t>
             </w:r>
           </w:p>
           <w:p>
@@ -1603,7 +1603,7 @@
                 <w:szCs w:val="20"/>
                 <w:lang w:val="en-US"/>
               </w:rPr>
-              <w:t xml:space="preserve">Россия, 413111, </w:t>
+              <w:t xml:space="preserve">Россия, 111111, </w:t>
             </w:r>
             <w:r>
               <w:rPr>
@@ -1654,7 +1654,7 @@
                 <w:szCs w:val="20"/>
                 <w:lang w:val="en-US"/>
               </w:rPr>
-              <w:t xml:space="preserve">.23</w:t>
+              <w:t xml:space="preserve">.56</w:t>
             </w:r>
           </w:p>
           <w:p>

--- a/document_consent_downloaded.docx
+++ b/document_consent_downloaded.docx
@@ -124,7 +124,7 @@
           <w:sz w:val="24"/>
           <w:u w:val="single"/>
         </w:rPr>
-        <w:t xml:space="preserve">Программное обеспечение для автоматического формирования документа и электронного документооборота</w:t>
+        <w:t xml:space="preserve">Система формирования документов и электронного документооборота</w:t>
       </w:r>
     </w:p>
     <w:p>
@@ -163,7 +163,7 @@
           <w:szCs w:val="22"/>
           <w:u w:val="single"/>
         </w:rPr>
-        <w:t xml:space="preserve">12______________________________________________</w:t>
+        <w:t xml:space="preserve">23______________________________________________</w:t>
       </w:r>
     </w:p>
     <w:p>
@@ -319,7 +319,7 @@
           <w:u w:val="single"/>
           <w:lang w:val="en-US"/>
         </w:rPr>
-        <w:t xml:space="preserve">111111 </w:t>
+        <w:t xml:space="preserve">413111 </w:t>
       </w:r>
       <w:r>
         <w:rPr>
@@ -385,7 +385,7 @@
           <w:szCs w:val="24"/>
           <w:u w:val="single"/>
         </w:rPr>
-        <w:t xml:space="preserve">56, +79898887716</w:t>
+        <w:t xml:space="preserve">23, 89271180894</w:t>
       </w:r>
     </w:p>
     <w:p>
@@ -439,7 +439,7 @@
           <w:szCs w:val="24"/>
           <w:u w:val="single"/>
         </w:rPr>
-        <w:t xml:space="preserve">1111 № 123453 выдан МВД России по Саратовской области в городе Энгельсе Дата выдачи: 22.07.2022 </w:t>
+        <w:t xml:space="preserve">1111 № 111122 выдан отделом уфмс росии по саратовской области в городе Энгельсе Дата выдачи: 12.01.2022 </w:t>
       </w:r>
     </w:p>
     <w:p>
@@ -637,7 +637,7 @@
         <w:rPr>
           <w:u w:val="single"/>
         </w:rPr>
-        <w:t xml:space="preserve">07.06.2024</w:t>
+        <w:t xml:space="preserve">10.06.2024</w:t>
       </w:r>
     </w:p>
     <w:p>
@@ -906,7 +906,7 @@
                 <w:u w:val="single"/>
                 <w:lang w:val="en-US"/>
               </w:rPr>
-              <w:t xml:space="preserve">12</w:t>
+              <w:t xml:space="preserve">23</w:t>
             </w:r>
             <w:r>
               <w:rPr>
@@ -1239,7 +1239,7 @@
                 <w:b/>
                 <w:u w:val="single"/>
               </w:rPr>
-              <w:t xml:space="preserve">Программное обеспечение для автоматического формирования документа и электронного документооборота»</w:t>
+              <w:t xml:space="preserve">Система формирования документов и электронного документооборота»</w:t>
             </w:r>
           </w:p>
           <w:p>
@@ -1603,7 +1603,7 @@
                 <w:szCs w:val="20"/>
                 <w:lang w:val="en-US"/>
               </w:rPr>
-              <w:t xml:space="preserve">Россия, 111111, </w:t>
+              <w:t xml:space="preserve">Россия, 413111, </w:t>
             </w:r>
             <w:r>
               <w:rPr>
@@ -1654,7 +1654,7 @@
                 <w:szCs w:val="20"/>
                 <w:lang w:val="en-US"/>
               </w:rPr>
-              <w:t xml:space="preserve">.56</w:t>
+              <w:t xml:space="preserve">.23</w:t>
             </w:r>
           </w:p>
           <w:p>

--- a/document_consent_downloaded.docx
+++ b/document_consent_downloaded.docx
@@ -163,7 +163,7 @@
           <w:szCs w:val="22"/>
           <w:u w:val="single"/>
         </w:rPr>
-        <w:t xml:space="preserve">23______________________________________________</w:t>
+        <w:t xml:space="preserve">12______________________________________________</w:t>
       </w:r>
     </w:p>
     <w:p>
@@ -385,7 +385,7 @@
           <w:szCs w:val="24"/>
           <w:u w:val="single"/>
         </w:rPr>
-        <w:t xml:space="preserve">23, 89271180894</w:t>
+        <w:t xml:space="preserve">12, 89271230734</w:t>
       </w:r>
     </w:p>
     <w:p>
@@ -439,7 +439,7 @@
           <w:szCs w:val="24"/>
           <w:u w:val="single"/>
         </w:rPr>
-        <w:t xml:space="preserve">1111 № 111122 выдан отделом уфмс росии по саратовской области в городе Энгельсе Дата выдачи: 12.01.2022 </w:t>
+        <w:t xml:space="preserve">1221 № 121206 выдан отделом уфмс росии по саратовской области в городе Энгельсе Дата выдачи: 12.01.2022 </w:t>
       </w:r>
     </w:p>
     <w:p>
@@ -637,7 +637,7 @@
         <w:rPr>
           <w:u w:val="single"/>
         </w:rPr>
-        <w:t xml:space="preserve">10.06.2024</w:t>
+        <w:t xml:space="preserve">11.06.2024</w:t>
       </w:r>
     </w:p>
     <w:p>
@@ -906,7 +906,7 @@
                 <w:u w:val="single"/>
                 <w:lang w:val="en-US"/>
               </w:rPr>
-              <w:t xml:space="preserve">23</w:t>
+              <w:t xml:space="preserve">12</w:t>
             </w:r>
             <w:r>
               <w:rPr>
@@ -1654,7 +1654,7 @@
                 <w:szCs w:val="20"/>
                 <w:lang w:val="en-US"/>
               </w:rPr>
-              <w:t xml:space="preserve">.23</w:t>
+              <w:t xml:space="preserve">.12</w:t>
             </w:r>
           </w:p>
           <w:p>
